--- a/SSU/marko/SSU - Kreiranje turnira.docx
+++ b/SSU/marko/SSU - Kreiranje turnira.docx
@@ -251,7 +251,7 @@
           <w:b/>
           <w:sz w:val="44"/>
         </w:rPr>
-        <w:t>kreiranja turnira</w:t>
+        <w:t>Kreiranja turnira</w:t>
       </w:r>
     </w:p>
     <w:p>
@@ -427,8 +427,8 @@
       <w:tblGrid>
         <w:gridCol w:w="2337"/>
         <w:gridCol w:w="2338"/>
-        <w:gridCol w:w="2338"/>
-        <w:gridCol w:w="2336"/>
+        <w:gridCol w:w="2340"/>
+        <w:gridCol w:w="2334"/>
       </w:tblGrid>
       <w:tr>
         <w:trPr/>
@@ -484,7 +484,7 @@
         </w:tc>
         <w:tc>
           <w:tcPr>
-            <w:tcW w:w="2338" w:type="dxa"/>
+            <w:tcW w:w="2340" w:type="dxa"/>
             <w:tcBorders/>
             <w:shd w:fill="auto" w:val="clear"/>
           </w:tcPr>
@@ -509,7 +509,7 @@
         </w:tc>
         <w:tc>
           <w:tcPr>
-            <w:tcW w:w="2336" w:type="dxa"/>
+            <w:tcW w:w="2334" w:type="dxa"/>
             <w:tcBorders/>
             <w:shd w:fill="auto" w:val="clear"/>
           </w:tcPr>
@@ -577,7 +577,7 @@
         </w:tc>
         <w:tc>
           <w:tcPr>
-            <w:tcW w:w="2338" w:type="dxa"/>
+            <w:tcW w:w="2340" w:type="dxa"/>
             <w:tcBorders/>
             <w:shd w:fill="auto" w:val="clear"/>
           </w:tcPr>
@@ -597,7 +597,7 @@
         </w:tc>
         <w:tc>
           <w:tcPr>
-            <w:tcW w:w="2336" w:type="dxa"/>
+            <w:tcW w:w="2334" w:type="dxa"/>
             <w:tcBorders/>
             <w:shd w:fill="auto" w:val="clear"/>
           </w:tcPr>
@@ -927,7 +927,7 @@
           <w:docPartGallery w:val="Table of Contents"/>
           <w:docPartUnique w:val="true"/>
         </w:docPartObj>
-        <w:id w:val="1962622839"/>
+        <w:id w:val="597570316"/>
       </w:sdtPr>
       <w:sdtContent>
         <w:p>
@@ -956,6 +956,7 @@
             <w:rPr>
               <w:webHidden/>
               <w:rStyle w:val="IndexLink"/>
+              <w:vanish w:val="false"/>
             </w:rPr>
             <w:instrText> TOC \z \o "1-3" \u \h</w:instrText>
           </w:r>
@@ -963,6 +964,7 @@
             <w:rPr>
               <w:webHidden/>
               <w:rStyle w:val="IndexLink"/>
+              <w:vanish w:val="false"/>
             </w:rPr>
             <w:fldChar w:fldCharType="separate"/>
           </w:r>
@@ -971,6 +973,7 @@
               <w:rPr>
                 <w:webHidden/>
                 <w:rStyle w:val="IndexLink"/>
+                <w:vanish w:val="false"/>
               </w:rPr>
               <w:t>1. UVOD</w:t>
               <w:tab/>
@@ -991,6 +994,7 @@
               <w:rPr>
                 <w:webHidden/>
                 <w:rStyle w:val="IndexLink"/>
+                <w:vanish w:val="false"/>
               </w:rPr>
               <w:t>1.1 Rezime</w:t>
               <w:tab/>
@@ -1011,6 +1015,7 @@
               <w:rPr>
                 <w:webHidden/>
                 <w:rStyle w:val="IndexLink"/>
+                <w:vanish w:val="false"/>
               </w:rPr>
               <w:t>1.2 Namena dokumenta i ciljne grupe</w:t>
               <w:tab/>
@@ -1031,6 +1036,7 @@
               <w:rPr>
                 <w:webHidden/>
                 <w:rStyle w:val="IndexLink"/>
+                <w:vanish w:val="false"/>
               </w:rPr>
               <w:t>2. SCENARIO UPOTREBE KREIRANJA TURNIRA</w:t>
               <w:tab/>
@@ -1051,6 +1057,7 @@
               <w:rPr>
                 <w:webHidden/>
                 <w:rStyle w:val="IndexLink"/>
+                <w:vanish w:val="false"/>
               </w:rPr>
               <w:t>2.1 Kratak opis</w:t>
               <w:tab/>
@@ -1071,6 +1078,7 @@
               <w:rPr>
                 <w:webHidden/>
                 <w:rStyle w:val="IndexLink"/>
+                <w:vanish w:val="false"/>
               </w:rPr>
               <w:t>2.2 Tok događaja</w:t>
               <w:tab/>
@@ -1091,6 +1099,7 @@
               <w:rPr>
                 <w:webHidden/>
                 <w:rStyle w:val="IndexLink"/>
+                <w:vanish w:val="false"/>
               </w:rPr>
               <w:t>2.2.1 Administrator unosi podatke za kreiranje turnira</w:t>
               <w:tab/>
@@ -1111,6 +1120,7 @@
               <w:rPr>
                 <w:webHidden/>
                 <w:rStyle w:val="IndexLink"/>
+                <w:vanish w:val="false"/>
               </w:rPr>
               <w:t>2.3 Posebni zahtevi</w:t>
               <w:tab/>
@@ -1131,6 +1141,7 @@
               <w:rPr>
                 <w:webHidden/>
                 <w:rStyle w:val="IndexLink"/>
+                <w:vanish w:val="false"/>
               </w:rPr>
               <w:t>2.4 Preduslovi</w:t>
               <w:tab/>
@@ -1151,6 +1162,7 @@
               <w:rPr>
                 <w:webHidden/>
                 <w:rStyle w:val="IndexLink"/>
+                <w:vanish w:val="false"/>
               </w:rPr>
               <w:t>2.5 Posledice</w:t>
               <w:tab/>
@@ -1304,19 +1316,7 @@
             <w:rPr>
               <w:lang w:val="sr-Latn-RS"/>
             </w:rPr>
-            <w:t xml:space="preserve">Definisanje scenarija upotrebe </w:t>
-          </w:r>
-          <w:r>
-            <w:rPr>
-              <w:lang w:val="sr-Latn-RS"/>
-            </w:rPr>
-            <w:t>kreiranja turnira</w:t>
-          </w:r>
-          <w:r>
-            <w:rPr>
-              <w:lang w:val="sr-Latn-RS"/>
-            </w:rPr>
-            <w:t>.</w:t>
+            <w:t>Definisanje scenarija upotrebe kreiranja turnira.</w:t>
           </w:r>
         </w:p>
         <w:p>
@@ -1397,11 +1397,7 @@
           <w:bookmarkEnd w:id="7"/>
           <w:r>
             <w:rPr/>
-            <w:t xml:space="preserve"> </w:t>
-          </w:r>
-          <w:r>
-            <w:rPr/>
-            <w:t>KREIRANJA TURNIRA</w:t>
+            <w:t xml:space="preserve"> KREIRANJA TURNIRA</w:t>
           </w:r>
         </w:p>
         <w:p>
@@ -1560,15 +1556,7 @@
               <w:szCs w:val="24"/>
               <w:lang w:val="sr-Latn-RS"/>
             </w:rPr>
-            <w:t xml:space="preserve">Klikom na dugme za kreiranje turnira kreira se novi turnir </w:t>
-          </w:r>
-          <w:r>
-            <w:rPr>
-              <w:sz w:val="24"/>
-              <w:szCs w:val="24"/>
-              <w:lang w:val="sr-Latn-RS"/>
-            </w:rPr>
-            <w:t>ukoliko je ime turnira jedinstveno tj. ne potoji već napravljen turnira sa istim nazivom.</w:t>
+            <w:t>Klikom na dugme za kreiranje turnira kreira se novi turnir ukoliko je ime turnira jedinstveno tj. ne potoji već napravljen turnira sa istim nazivom.</w:t>
           </w:r>
         </w:p>
         <w:p>
@@ -1589,7 +1577,11 @@
             </w:rPr>
           </w:pPr>
           <w:r>
-            <w:rPr/>
+            <w:rPr>
+              <w:sz w:val="24"/>
+              <w:szCs w:val="24"/>
+              <w:lang w:val="sr-Latn-RS"/>
+            </w:rPr>
           </w:r>
         </w:p>
         <w:p>
@@ -1618,7 +1610,11 @@
             <w:pStyle w:val="TextBody"/>
             <w:ind w:firstLine="720"/>
             <w:jc w:val="both"/>
-            <w:rPr/>
+            <w:rPr>
+              <w:b w:val="false"/>
+              <w:b w:val="false"/>
+              <w:bCs w:val="false"/>
+            </w:rPr>
           </w:pPr>
           <w:r>
             <w:rPr>
@@ -1658,19 +1654,7 @@
           </w:pPr>
           <w:r>
             <w:rPr/>
-            <w:t xml:space="preserve">Pre </w:t>
-          </w:r>
-          <w:r>
-            <w:rPr/>
-            <w:t>kreiranja turnira administrator</w:t>
-          </w:r>
-          <w:r>
-            <w:rPr/>
-            <w:t xml:space="preserve"> mora da bude ulogovan u sistem (login scenario uspešan). </w:t>
-          </w:r>
-          <w:r>
-            <w:rPr/>
-            <w:t>Ne postoji već kreiran turnir sa istim nazivom.</w:t>
+            <w:t>Pre kreiranja turnira administrator mora da bude ulogovan u sistem (login scenario uspešan). Ne postoji već kreiran turnir sa istim nazivom.</w:t>
           </w:r>
         </w:p>
         <w:p>
@@ -1745,7 +1729,7 @@
         <w:docPartGallery w:val="Page Numbers (Bottom of Page)"/>
         <w:docPartUnique w:val="true"/>
       </w:docPartObj>
-      <w:id w:val="732461995"/>
+      <w:id w:val="692296514"/>
     </w:sdtPr>
     <w:sdtContent>
       <w:p>
